--- a/documento_aggiornato.docx
+++ b/documento_aggiornato.docx
@@ -53,7 +53,7 @@
               <a:graphicData uri="http://schemas.openxmlformats.org/drawingml/2006/picture">
                 <pic:pic>
                   <pic:nvPicPr>
-                    <pic:cNvPr id="0" name="grafico.png"/>
+                    <pic:cNvPr id="0" name="grafico1.png"/>
                     <pic:cNvPicPr/>
                   </pic:nvPicPr>
                   <pic:blipFill>
@@ -153,11 +153,11 @@
               <a:graphicData uri="http://schemas.openxmlformats.org/drawingml/2006/picture">
                 <pic:pic>
                   <pic:nvPicPr>
-                    <pic:cNvPr id="0" name="grafico.png"/>
+                    <pic:cNvPr id="0" name="grafico2.png"/>
                     <pic:cNvPicPr/>
                   </pic:nvPicPr>
                   <pic:blipFill>
-                    <a:blip r:embed="rId7"/>
+                    <a:blip r:embed="rId8"/>
                     <a:stretch>
                       <a:fillRect/>
                     </a:stretch>
